--- a/ModeleVueControleur_Synthese.docx
+++ b/ModeleVueControleur_Synthese.docx
@@ -70,9 +70,7 @@
               <w:tab w:val="right" w:leader="dot" w:pos="9062"/>
             </w:tabs>
             <w:rPr>
-              <w:rFonts w:ascii="Univers" w:eastAsiaTheme="minorEastAsia" w:hAnsi="Univers" w:cstheme="minorBidi"/>
-              <w:b/>
-              <w:bCs/>
+              <w:rFonts w:asciiTheme="minorHAnsi" w:eastAsiaTheme="minorEastAsia" w:hAnsiTheme="minorHAnsi" w:cstheme="minorBidi"/>
               <w:noProof/>
               <w:lang w:eastAsia="fr-FR"/>
             </w:rPr>
@@ -101,23 +99,17 @@
             </w:rPr>
             <w:fldChar w:fldCharType="separate"/>
           </w:r>
-          <w:hyperlink w:anchor="_Toc92872866" w:history="1">
+          <w:hyperlink w:anchor="_Toc93060231" w:history="1">
             <w:r>
               <w:rPr>
                 <w:rStyle w:val="Lienhypertexte"/>
-                <w:rFonts w:ascii="Univers" w:hAnsi="Univers"/>
-                <w:b/>
-                <w:bCs/>
-                <w:noProof/>
-                <w:u w:val="none"/>
+                <w:noProof/>
               </w:rPr>
               <w:t>1</w:t>
             </w:r>
             <w:r>
               <w:rPr>
-                <w:rFonts w:ascii="Univers" w:eastAsiaTheme="minorEastAsia" w:hAnsi="Univers" w:cstheme="minorBidi"/>
-                <w:b/>
-                <w:bCs/>
+                <w:rFonts w:asciiTheme="minorHAnsi" w:eastAsiaTheme="minorEastAsia" w:hAnsiTheme="minorHAnsi" w:cstheme="minorBidi"/>
                 <w:noProof/>
                 <w:lang w:eastAsia="fr-FR"/>
               </w:rPr>
@@ -126,19 +118,12 @@
             <w:r>
               <w:rPr>
                 <w:rStyle w:val="Lienhypertexte"/>
-                <w:rFonts w:ascii="Univers" w:hAnsi="Univers"/>
-                <w:b/>
-                <w:bCs/>
-                <w:noProof/>
-                <w:u w:val="none"/>
-              </w:rPr>
-              <w:t>Test</w:t>
-            </w:r>
-            <w:r>
-              <w:rPr>
-                <w:rFonts w:ascii="Univers" w:hAnsi="Univers"/>
-                <w:b/>
-                <w:bCs/>
+                <w:noProof/>
+              </w:rPr>
+              <w:t>Le MVC, qu’est-ce que c’est ?</w:t>
+            </w:r>
+            <w:r>
+              <w:rPr>
                 <w:noProof/>
                 <w:webHidden/>
               </w:rPr>
@@ -146,9 +131,6 @@
             </w:r>
             <w:r>
               <w:rPr>
-                <w:rFonts w:ascii="Univers" w:hAnsi="Univers"/>
-                <w:b/>
-                <w:bCs/>
                 <w:noProof/>
                 <w:webHidden/>
               </w:rPr>
@@ -156,28 +138,19 @@
             </w:r>
             <w:r>
               <w:rPr>
-                <w:rFonts w:ascii="Univers" w:hAnsi="Univers"/>
-                <w:b/>
-                <w:bCs/>
-                <w:noProof/>
-                <w:webHidden/>
-              </w:rPr>
-              <w:instrText xml:space="preserve"> PAGEREF _Toc92872866 \h </w:instrText>
-            </w:r>
-            <w:r>
-              <w:rPr>
-                <w:rFonts w:ascii="Univers" w:hAnsi="Univers"/>
-                <w:b/>
-                <w:bCs/>
-                <w:noProof/>
-                <w:webHidden/>
-              </w:rPr>
-            </w:r>
-            <w:r>
-              <w:rPr>
-                <w:rFonts w:ascii="Univers" w:hAnsi="Univers"/>
-                <w:b/>
-                <w:bCs/>
+                <w:noProof/>
+                <w:webHidden/>
+              </w:rPr>
+              <w:instrText xml:space="preserve"> PAGEREF _Toc93060231 \h </w:instrText>
+            </w:r>
+            <w:r>
+              <w:rPr>
+                <w:noProof/>
+                <w:webHidden/>
+              </w:rPr>
+            </w:r>
+            <w:r>
+              <w:rPr>
                 <w:noProof/>
                 <w:webHidden/>
               </w:rPr>
@@ -185,9 +158,6 @@
             </w:r>
             <w:r>
               <w:rPr>
-                <w:rFonts w:ascii="Univers" w:hAnsi="Univers"/>
-                <w:b/>
-                <w:bCs/>
                 <w:noProof/>
                 <w:webHidden/>
               </w:rPr>
@@ -195,9 +165,6 @@
             </w:r>
             <w:r>
               <w:rPr>
-                <w:rFonts w:ascii="Univers" w:hAnsi="Univers"/>
-                <w:b/>
-                <w:bCs/>
                 <w:noProof/>
                 <w:webHidden/>
               </w:rPr>
@@ -213,30 +180,22 @@
               <w:tab w:val="right" w:leader="dot" w:pos="9062"/>
             </w:tabs>
             <w:rPr>
-              <w:rFonts w:ascii="Univers" w:eastAsiaTheme="minorEastAsia" w:hAnsi="Univers" w:cstheme="minorBidi"/>
-              <w:b/>
-              <w:bCs/>
+              <w:rFonts w:asciiTheme="minorHAnsi" w:eastAsiaTheme="minorEastAsia" w:hAnsiTheme="minorHAnsi" w:cstheme="minorBidi"/>
               <w:noProof/>
               <w:lang w:eastAsia="fr-FR"/>
             </w:rPr>
           </w:pPr>
-          <w:hyperlink w:anchor="_Toc92872867" w:history="1">
+          <w:hyperlink w:anchor="_Toc93060232" w:history="1">
             <w:r>
               <w:rPr>
                 <w:rStyle w:val="Lienhypertexte"/>
-                <w:rFonts w:ascii="Univers" w:hAnsi="Univers"/>
-                <w:b/>
-                <w:bCs/>
-                <w:noProof/>
-                <w:u w:val="none"/>
+                <w:noProof/>
               </w:rPr>
               <w:t>1.1</w:t>
             </w:r>
             <w:r>
               <w:rPr>
-                <w:rFonts w:ascii="Univers" w:eastAsiaTheme="minorEastAsia" w:hAnsi="Univers" w:cstheme="minorBidi"/>
-                <w:b/>
-                <w:bCs/>
+                <w:rFonts w:asciiTheme="minorHAnsi" w:eastAsiaTheme="minorEastAsia" w:hAnsiTheme="minorHAnsi" w:cstheme="minorBidi"/>
                 <w:noProof/>
                 <w:lang w:eastAsia="fr-FR"/>
               </w:rPr>
@@ -245,19 +204,12 @@
             <w:r>
               <w:rPr>
                 <w:rStyle w:val="Lienhypertexte"/>
-                <w:rFonts w:ascii="Univers" w:hAnsi="Univers"/>
-                <w:b/>
-                <w:bCs/>
-                <w:noProof/>
-                <w:u w:val="none"/>
-              </w:rPr>
-              <w:t>Test</w:t>
-            </w:r>
-            <w:r>
-              <w:rPr>
-                <w:rFonts w:ascii="Univers" w:hAnsi="Univers"/>
-                <w:b/>
-                <w:bCs/>
+                <w:noProof/>
+              </w:rPr>
+              <w:t>Le Modèle</w:t>
+            </w:r>
+            <w:r>
+              <w:rPr>
                 <w:noProof/>
                 <w:webHidden/>
               </w:rPr>
@@ -265,9 +217,6 @@
             </w:r>
             <w:r>
               <w:rPr>
-                <w:rFonts w:ascii="Univers" w:hAnsi="Univers"/>
-                <w:b/>
-                <w:bCs/>
                 <w:noProof/>
                 <w:webHidden/>
               </w:rPr>
@@ -275,28 +224,19 @@
             </w:r>
             <w:r>
               <w:rPr>
-                <w:rFonts w:ascii="Univers" w:hAnsi="Univers"/>
-                <w:b/>
-                <w:bCs/>
-                <w:noProof/>
-                <w:webHidden/>
-              </w:rPr>
-              <w:instrText xml:space="preserve"> PAGEREF _Toc92872867 \h </w:instrText>
-            </w:r>
-            <w:r>
-              <w:rPr>
-                <w:rFonts w:ascii="Univers" w:hAnsi="Univers"/>
-                <w:b/>
-                <w:bCs/>
-                <w:noProof/>
-                <w:webHidden/>
-              </w:rPr>
-            </w:r>
-            <w:r>
-              <w:rPr>
-                <w:rFonts w:ascii="Univers" w:hAnsi="Univers"/>
-                <w:b/>
-                <w:bCs/>
+                <w:noProof/>
+                <w:webHidden/>
+              </w:rPr>
+              <w:instrText xml:space="preserve"> PAGEREF _Toc93060232 \h </w:instrText>
+            </w:r>
+            <w:r>
+              <w:rPr>
+                <w:noProof/>
+                <w:webHidden/>
+              </w:rPr>
+            </w:r>
+            <w:r>
+              <w:rPr>
                 <w:noProof/>
                 <w:webHidden/>
               </w:rPr>
@@ -304,9 +244,6 @@
             </w:r>
             <w:r>
               <w:rPr>
-                <w:rFonts w:ascii="Univers" w:hAnsi="Univers"/>
-                <w:b/>
-                <w:bCs/>
                 <w:noProof/>
                 <w:webHidden/>
               </w:rPr>
@@ -314,9 +251,6 @@
             </w:r>
             <w:r>
               <w:rPr>
-                <w:rFonts w:ascii="Univers" w:hAnsi="Univers"/>
-                <w:b/>
-                <w:bCs/>
                 <w:noProof/>
                 <w:webHidden/>
               </w:rPr>
@@ -326,36 +260,28 @@
         </w:p>
         <w:p>
           <w:pPr>
-            <w:pStyle w:val="TM3"/>
+            <w:pStyle w:val="TM2"/>
             <w:tabs>
-              <w:tab w:val="left" w:pos="1320"/>
+              <w:tab w:val="left" w:pos="880"/>
               <w:tab w:val="right" w:leader="dot" w:pos="9062"/>
             </w:tabs>
             <w:rPr>
-              <w:rFonts w:ascii="Univers" w:eastAsiaTheme="minorEastAsia" w:hAnsi="Univers" w:cstheme="minorBidi"/>
-              <w:b/>
-              <w:bCs/>
+              <w:rFonts w:asciiTheme="minorHAnsi" w:eastAsiaTheme="minorEastAsia" w:hAnsiTheme="minorHAnsi" w:cstheme="minorBidi"/>
               <w:noProof/>
               <w:lang w:eastAsia="fr-FR"/>
             </w:rPr>
           </w:pPr>
-          <w:hyperlink w:anchor="_Toc92872868" w:history="1">
+          <w:hyperlink w:anchor="_Toc93060233" w:history="1">
             <w:r>
               <w:rPr>
                 <w:rStyle w:val="Lienhypertexte"/>
-                <w:rFonts w:ascii="Univers" w:hAnsi="Univers"/>
-                <w:b/>
-                <w:bCs/>
-                <w:noProof/>
-                <w:u w:val="none"/>
-              </w:rPr>
-              <w:t>1.1.1</w:t>
-            </w:r>
-            <w:r>
-              <w:rPr>
-                <w:rFonts w:ascii="Univers" w:eastAsiaTheme="minorEastAsia" w:hAnsi="Univers" w:cstheme="minorBidi"/>
-                <w:b/>
-                <w:bCs/>
+                <w:noProof/>
+              </w:rPr>
+              <w:t>1.2</w:t>
+            </w:r>
+            <w:r>
+              <w:rPr>
+                <w:rFonts w:asciiTheme="minorHAnsi" w:eastAsiaTheme="minorEastAsia" w:hAnsiTheme="minorHAnsi" w:cstheme="minorBidi"/>
                 <w:noProof/>
                 <w:lang w:eastAsia="fr-FR"/>
               </w:rPr>
@@ -364,19 +290,12 @@
             <w:r>
               <w:rPr>
                 <w:rStyle w:val="Lienhypertexte"/>
-                <w:rFonts w:ascii="Univers" w:hAnsi="Univers"/>
-                <w:b/>
-                <w:bCs/>
-                <w:noProof/>
-                <w:u w:val="none"/>
-              </w:rPr>
-              <w:t>Test</w:t>
-            </w:r>
-            <w:r>
-              <w:rPr>
-                <w:rFonts w:ascii="Univers" w:hAnsi="Univers"/>
-                <w:b/>
-                <w:bCs/>
+                <w:noProof/>
+              </w:rPr>
+              <w:t>La vue</w:t>
+            </w:r>
+            <w:r>
+              <w:rPr>
                 <w:noProof/>
                 <w:webHidden/>
               </w:rPr>
@@ -384,9 +303,6 @@
             </w:r>
             <w:r>
               <w:rPr>
-                <w:rFonts w:ascii="Univers" w:hAnsi="Univers"/>
-                <w:b/>
-                <w:bCs/>
                 <w:noProof/>
                 <w:webHidden/>
               </w:rPr>
@@ -394,28 +310,19 @@
             </w:r>
             <w:r>
               <w:rPr>
-                <w:rFonts w:ascii="Univers" w:hAnsi="Univers"/>
-                <w:b/>
-                <w:bCs/>
-                <w:noProof/>
-                <w:webHidden/>
-              </w:rPr>
-              <w:instrText xml:space="preserve"> PAGEREF _Toc92872868 \h </w:instrText>
-            </w:r>
-            <w:r>
-              <w:rPr>
-                <w:rFonts w:ascii="Univers" w:hAnsi="Univers"/>
-                <w:b/>
-                <w:bCs/>
-                <w:noProof/>
-                <w:webHidden/>
-              </w:rPr>
-            </w:r>
-            <w:r>
-              <w:rPr>
-                <w:rFonts w:ascii="Univers" w:hAnsi="Univers"/>
-                <w:b/>
-                <w:bCs/>
+                <w:noProof/>
+                <w:webHidden/>
+              </w:rPr>
+              <w:instrText xml:space="preserve"> PAGEREF _Toc93060233 \h </w:instrText>
+            </w:r>
+            <w:r>
+              <w:rPr>
+                <w:noProof/>
+                <w:webHidden/>
+              </w:rPr>
+            </w:r>
+            <w:r>
+              <w:rPr>
                 <w:noProof/>
                 <w:webHidden/>
               </w:rPr>
@@ -423,9 +330,6 @@
             </w:r>
             <w:r>
               <w:rPr>
-                <w:rFonts w:ascii="Univers" w:hAnsi="Univers"/>
-                <w:b/>
-                <w:bCs/>
                 <w:noProof/>
                 <w:webHidden/>
               </w:rPr>
@@ -433,9 +337,413 @@
             </w:r>
             <w:r>
               <w:rPr>
-                <w:rFonts w:ascii="Univers" w:hAnsi="Univers"/>
-                <w:b/>
-                <w:bCs/>
+                <w:noProof/>
+                <w:webHidden/>
+              </w:rPr>
+              <w:fldChar w:fldCharType="end"/>
+            </w:r>
+          </w:hyperlink>
+        </w:p>
+        <w:p>
+          <w:pPr>
+            <w:pStyle w:val="TM2"/>
+            <w:tabs>
+              <w:tab w:val="left" w:pos="880"/>
+              <w:tab w:val="right" w:leader="dot" w:pos="9062"/>
+            </w:tabs>
+            <w:rPr>
+              <w:rFonts w:asciiTheme="minorHAnsi" w:eastAsiaTheme="minorEastAsia" w:hAnsiTheme="minorHAnsi" w:cstheme="minorBidi"/>
+              <w:noProof/>
+              <w:lang w:eastAsia="fr-FR"/>
+            </w:rPr>
+          </w:pPr>
+          <w:hyperlink w:anchor="_Toc93060234" w:history="1">
+            <w:r>
+              <w:rPr>
+                <w:rStyle w:val="Lienhypertexte"/>
+                <w:noProof/>
+              </w:rPr>
+              <w:t>1.3</w:t>
+            </w:r>
+            <w:r>
+              <w:rPr>
+                <w:rFonts w:asciiTheme="minorHAnsi" w:eastAsiaTheme="minorEastAsia" w:hAnsiTheme="minorHAnsi" w:cstheme="minorBidi"/>
+                <w:noProof/>
+                <w:lang w:eastAsia="fr-FR"/>
+              </w:rPr>
+              <w:tab/>
+            </w:r>
+            <w:r>
+              <w:rPr>
+                <w:rStyle w:val="Lienhypertexte"/>
+                <w:noProof/>
+              </w:rPr>
+              <w:t>Le contrôleur</w:t>
+            </w:r>
+            <w:r>
+              <w:rPr>
+                <w:noProof/>
+                <w:webHidden/>
+              </w:rPr>
+              <w:tab/>
+            </w:r>
+            <w:r>
+              <w:rPr>
+                <w:noProof/>
+                <w:webHidden/>
+              </w:rPr>
+              <w:fldChar w:fldCharType="begin"/>
+            </w:r>
+            <w:r>
+              <w:rPr>
+                <w:noProof/>
+                <w:webHidden/>
+              </w:rPr>
+              <w:instrText xml:space="preserve"> PAGEREF _Toc93060234 \h </w:instrText>
+            </w:r>
+            <w:r>
+              <w:rPr>
+                <w:noProof/>
+                <w:webHidden/>
+              </w:rPr>
+            </w:r>
+            <w:r>
+              <w:rPr>
+                <w:noProof/>
+                <w:webHidden/>
+              </w:rPr>
+              <w:fldChar w:fldCharType="separate"/>
+            </w:r>
+            <w:r>
+              <w:rPr>
+                <w:noProof/>
+                <w:webHidden/>
+              </w:rPr>
+              <w:t>2</w:t>
+            </w:r>
+            <w:r>
+              <w:rPr>
+                <w:noProof/>
+                <w:webHidden/>
+              </w:rPr>
+              <w:fldChar w:fldCharType="end"/>
+            </w:r>
+          </w:hyperlink>
+        </w:p>
+        <w:p>
+          <w:pPr>
+            <w:pStyle w:val="TM2"/>
+            <w:tabs>
+              <w:tab w:val="left" w:pos="880"/>
+              <w:tab w:val="right" w:leader="dot" w:pos="9062"/>
+            </w:tabs>
+            <w:rPr>
+              <w:rFonts w:asciiTheme="minorHAnsi" w:eastAsiaTheme="minorEastAsia" w:hAnsiTheme="minorHAnsi" w:cstheme="minorBidi"/>
+              <w:noProof/>
+              <w:lang w:eastAsia="fr-FR"/>
+            </w:rPr>
+          </w:pPr>
+          <w:hyperlink w:anchor="_Toc93060235" w:history="1">
+            <w:r>
+              <w:rPr>
+                <w:rStyle w:val="Lienhypertexte"/>
+                <w:noProof/>
+              </w:rPr>
+              <w:t>1.4</w:t>
+            </w:r>
+            <w:r>
+              <w:rPr>
+                <w:rFonts w:asciiTheme="minorHAnsi" w:eastAsiaTheme="minorEastAsia" w:hAnsiTheme="minorHAnsi" w:cstheme="minorBidi"/>
+                <w:noProof/>
+                <w:lang w:eastAsia="fr-FR"/>
+              </w:rPr>
+              <w:tab/>
+            </w:r>
+            <w:r>
+              <w:rPr>
+                <w:rStyle w:val="Lienhypertexte"/>
+                <w:noProof/>
+              </w:rPr>
+              <w:t>Schéma récapitulatif</w:t>
+            </w:r>
+            <w:r>
+              <w:rPr>
+                <w:noProof/>
+                <w:webHidden/>
+              </w:rPr>
+              <w:tab/>
+            </w:r>
+            <w:r>
+              <w:rPr>
+                <w:noProof/>
+                <w:webHidden/>
+              </w:rPr>
+              <w:fldChar w:fldCharType="begin"/>
+            </w:r>
+            <w:r>
+              <w:rPr>
+                <w:noProof/>
+                <w:webHidden/>
+              </w:rPr>
+              <w:instrText xml:space="preserve"> PAGEREF _Toc93060235 \h </w:instrText>
+            </w:r>
+            <w:r>
+              <w:rPr>
+                <w:noProof/>
+                <w:webHidden/>
+              </w:rPr>
+            </w:r>
+            <w:r>
+              <w:rPr>
+                <w:noProof/>
+                <w:webHidden/>
+              </w:rPr>
+              <w:fldChar w:fldCharType="separate"/>
+            </w:r>
+            <w:r>
+              <w:rPr>
+                <w:noProof/>
+                <w:webHidden/>
+              </w:rPr>
+              <w:t>3</w:t>
+            </w:r>
+            <w:r>
+              <w:rPr>
+                <w:noProof/>
+                <w:webHidden/>
+              </w:rPr>
+              <w:fldChar w:fldCharType="end"/>
+            </w:r>
+          </w:hyperlink>
+        </w:p>
+        <w:p>
+          <w:pPr>
+            <w:pStyle w:val="TM2"/>
+            <w:tabs>
+              <w:tab w:val="right" w:leader="dot" w:pos="9062"/>
+            </w:tabs>
+            <w:rPr>
+              <w:rFonts w:asciiTheme="minorHAnsi" w:eastAsiaTheme="minorEastAsia" w:hAnsiTheme="minorHAnsi" w:cstheme="minorBidi"/>
+              <w:noProof/>
+              <w:lang w:eastAsia="fr-FR"/>
+            </w:rPr>
+          </w:pPr>
+          <w:hyperlink w:anchor="_Toc93060236" w:history="1">
+            <w:r>
+              <w:rPr>
+                <w:noProof/>
+                <w:webHidden/>
+              </w:rPr>
+              <w:tab/>
+            </w:r>
+            <w:r>
+              <w:rPr>
+                <w:noProof/>
+                <w:webHidden/>
+              </w:rPr>
+              <w:fldChar w:fldCharType="begin"/>
+            </w:r>
+            <w:r>
+              <w:rPr>
+                <w:noProof/>
+                <w:webHidden/>
+              </w:rPr>
+              <w:instrText xml:space="preserve"> PAGEREF _Toc93060236 \h </w:instrText>
+            </w:r>
+            <w:r>
+              <w:rPr>
+                <w:noProof/>
+                <w:webHidden/>
+              </w:rPr>
+            </w:r>
+            <w:r>
+              <w:rPr>
+                <w:noProof/>
+                <w:webHidden/>
+              </w:rPr>
+              <w:fldChar w:fldCharType="separate"/>
+            </w:r>
+            <w:r>
+              <w:rPr>
+                <w:noProof/>
+                <w:webHidden/>
+              </w:rPr>
+              <w:t>3</w:t>
+            </w:r>
+            <w:r>
+              <w:rPr>
+                <w:noProof/>
+                <w:webHidden/>
+              </w:rPr>
+              <w:fldChar w:fldCharType="end"/>
+            </w:r>
+          </w:hyperlink>
+        </w:p>
+        <w:p>
+          <w:pPr>
+            <w:pStyle w:val="TM1"/>
+            <w:tabs>
+              <w:tab w:val="left" w:pos="440"/>
+              <w:tab w:val="right" w:leader="dot" w:pos="9062"/>
+            </w:tabs>
+            <w:rPr>
+              <w:rFonts w:asciiTheme="minorHAnsi" w:eastAsiaTheme="minorEastAsia" w:hAnsiTheme="minorHAnsi" w:cstheme="minorBidi"/>
+              <w:noProof/>
+              <w:lang w:eastAsia="fr-FR"/>
+            </w:rPr>
+          </w:pPr>
+          <w:hyperlink w:anchor="_Toc93060237" w:history="1">
+            <w:r>
+              <w:rPr>
+                <w:rStyle w:val="Lienhypertexte"/>
+                <w:noProof/>
+              </w:rPr>
+              <w:t>2</w:t>
+            </w:r>
+            <w:r>
+              <w:rPr>
+                <w:rFonts w:asciiTheme="minorHAnsi" w:eastAsiaTheme="minorEastAsia" w:hAnsiTheme="minorHAnsi" w:cstheme="minorBidi"/>
+                <w:noProof/>
+                <w:lang w:eastAsia="fr-FR"/>
+              </w:rPr>
+              <w:tab/>
+            </w:r>
+            <w:r>
+              <w:rPr>
+                <w:rStyle w:val="Lienhypertexte"/>
+                <w:noProof/>
+              </w:rPr>
+              <w:t>Les dépendances</w:t>
+            </w:r>
+            <w:r>
+              <w:rPr>
+                <w:noProof/>
+                <w:webHidden/>
+              </w:rPr>
+              <w:tab/>
+            </w:r>
+            <w:r>
+              <w:rPr>
+                <w:noProof/>
+                <w:webHidden/>
+              </w:rPr>
+              <w:fldChar w:fldCharType="begin"/>
+            </w:r>
+            <w:r>
+              <w:rPr>
+                <w:noProof/>
+                <w:webHidden/>
+              </w:rPr>
+              <w:instrText xml:space="preserve"> PAGEREF _Toc93060237 \h </w:instrText>
+            </w:r>
+            <w:r>
+              <w:rPr>
+                <w:noProof/>
+                <w:webHidden/>
+              </w:rPr>
+            </w:r>
+            <w:r>
+              <w:rPr>
+                <w:noProof/>
+                <w:webHidden/>
+              </w:rPr>
+              <w:fldChar w:fldCharType="separate"/>
+            </w:r>
+            <w:r>
+              <w:rPr>
+                <w:noProof/>
+                <w:webHidden/>
+              </w:rPr>
+              <w:t>3</w:t>
+            </w:r>
+            <w:r>
+              <w:rPr>
+                <w:noProof/>
+                <w:webHidden/>
+              </w:rPr>
+              <w:fldChar w:fldCharType="end"/>
+            </w:r>
+          </w:hyperlink>
+        </w:p>
+        <w:p>
+          <w:pPr>
+            <w:pStyle w:val="TM1"/>
+            <w:tabs>
+              <w:tab w:val="left" w:pos="440"/>
+              <w:tab w:val="right" w:leader="dot" w:pos="9062"/>
+            </w:tabs>
+            <w:rPr>
+              <w:rFonts w:asciiTheme="minorHAnsi" w:eastAsiaTheme="minorEastAsia" w:hAnsiTheme="minorHAnsi" w:cstheme="minorBidi"/>
+              <w:noProof/>
+              <w:lang w:eastAsia="fr-FR"/>
+            </w:rPr>
+          </w:pPr>
+          <w:hyperlink w:anchor="_Toc93060238" w:history="1">
+            <w:r>
+              <w:rPr>
+                <w:rStyle w:val="Lienhypertexte"/>
+                <w:noProof/>
+              </w:rPr>
+              <w:t>3</w:t>
+            </w:r>
+            <w:r>
+              <w:rPr>
+                <w:rFonts w:asciiTheme="minorHAnsi" w:eastAsiaTheme="minorEastAsia" w:hAnsiTheme="minorHAnsi" w:cstheme="minorBidi"/>
+                <w:noProof/>
+                <w:lang w:eastAsia="fr-FR"/>
+              </w:rPr>
+              <w:tab/>
+            </w:r>
+            <w:r>
+              <w:rPr>
+                <w:rStyle w:val="Lienhypertexte"/>
+                <w:noProof/>
+              </w:rPr>
+              <w:t>Le but de sa création</w:t>
+            </w:r>
+            <w:r>
+              <w:rPr>
+                <w:noProof/>
+                <w:webHidden/>
+              </w:rPr>
+              <w:tab/>
+            </w:r>
+            <w:r>
+              <w:rPr>
+                <w:noProof/>
+                <w:webHidden/>
+              </w:rPr>
+              <w:fldChar w:fldCharType="begin"/>
+            </w:r>
+            <w:r>
+              <w:rPr>
+                <w:noProof/>
+                <w:webHidden/>
+              </w:rPr>
+              <w:instrText xml:space="preserve"> PAGEREF _Toc93060238 \h </w:instrText>
+            </w:r>
+            <w:r>
+              <w:rPr>
+                <w:noProof/>
+                <w:webHidden/>
+              </w:rPr>
+            </w:r>
+            <w:r>
+              <w:rPr>
+                <w:noProof/>
+                <w:webHidden/>
+              </w:rPr>
+              <w:fldChar w:fldCharType="separate"/>
+            </w:r>
+            <w:r>
+              <w:rPr>
+                <w:noProof/>
+                <w:webHidden/>
+              </w:rPr>
+              <w:t>4</w:t>
+            </w:r>
+            <w:r>
+              <w:rPr>
                 <w:noProof/>
                 <w:webHidden/>
               </w:rPr>
@@ -487,10 +795,18 @@
       <w:pPr>
         <w:pStyle w:val="Titre1"/>
       </w:pPr>
+      <w:bookmarkStart w:id="0" w:name="_Toc93060231"/>
       <w:r>
         <w:lastRenderedPageBreak/>
-        <w:t>Le mvc, qu’est-ce que c’est ?</w:t>
-      </w:r>
+        <w:t xml:space="preserve">Le </w:t>
+      </w:r>
+      <w:r>
+        <w:t>MVC</w:t>
+      </w:r>
+      <w:r>
+        <w:t>, qu’est-ce que c’est ?</w:t>
+      </w:r>
+      <w:bookmarkEnd w:id="0"/>
     </w:p>
     <w:p>
       <w:pPr>
@@ -518,9 +834,11 @@
       <w:pPr>
         <w:pStyle w:val="Titre2"/>
       </w:pPr>
+      <w:bookmarkStart w:id="1" w:name="_Toc93060232"/>
       <w:r>
         <w:t>Le Modèle</w:t>
       </w:r>
+      <w:bookmarkEnd w:id="1"/>
     </w:p>
     <w:p>
       <w:pPr>
@@ -539,9 +857,11 @@
       <w:pPr>
         <w:pStyle w:val="Titre2"/>
       </w:pPr>
+      <w:bookmarkStart w:id="2" w:name="_Toc93060233"/>
       <w:r>
         <w:t>La vue</w:t>
       </w:r>
+      <w:bookmarkEnd w:id="2"/>
     </w:p>
     <w:p>
       <w:pPr>
@@ -558,8 +878,13 @@
       <w:pPr>
         <w:pStyle w:val="Titre2"/>
       </w:pPr>
-      <w:r>
-        <w:t xml:space="preserve">Le contrôleur </w:t>
+      <w:bookmarkStart w:id="3" w:name="_Toc93060234"/>
+      <w:r>
+        <w:t>Le contrôleur</w:t>
+      </w:r>
+      <w:bookmarkEnd w:id="3"/>
+      <w:r>
+        <w:t xml:space="preserve"> </w:t>
       </w:r>
     </w:p>
     <w:p>
@@ -576,16 +901,122 @@
         <w:t xml:space="preserve">, </w:t>
       </w:r>
       <w:r>
-        <w:t>le contrôleur va demander au modèle les données, les analyser, prendre des décisions et renvoyer le texte à afficher à la vue. Le contrôleur contient exclusivement du PHP. C'est notamment lui qui détermine si le visiteur a le droit de voir la page ou non.</w:t>
-      </w:r>
+        <w:t>le contrôleur va demander au modèle les données, les analyser, prendre des décisions et renvoyer le texte à afficher à la vue. Le contrôleur contient exclusivement du PHP</w:t>
+      </w:r>
+      <w:r>
+        <w:t>, c’est</w:t>
+      </w:r>
+      <w:r>
+        <w:t xml:space="preserve"> lui qui détermine si le visiteur a le droit de voir la page ou non.</w:t>
+      </w:r>
+    </w:p>
+    <w:p>
+      <w:pPr>
+        <w:ind w:left="0"/>
+        <w:rPr>
+          <w:rFonts w:ascii="Univers" w:hAnsi="Univers" w:cstheme="minorHAnsi"/>
+        </w:rPr>
+      </w:pPr>
+      <w:r>
+        <w:br w:type="page"/>
+      </w:r>
+    </w:p>
+    <w:p>
+      <w:pPr>
+        <w:pStyle w:val="Titre2"/>
+      </w:pPr>
+      <w:bookmarkStart w:id="4" w:name="_Toc93060235"/>
+      <w:r>
+        <w:lastRenderedPageBreak/>
+        <w:t>Schéma récapitulatif</w:t>
+      </w:r>
+      <w:bookmarkEnd w:id="4"/>
+    </w:p>
+    <w:p>
+      <w:pPr>
+        <w:pStyle w:val="Titre2"/>
+        <w:numPr>
+          <w:ilvl w:val="0"/>
+          <w:numId w:val="0"/>
+        </w:numPr>
+      </w:pPr>
+      <w:bookmarkStart w:id="5" w:name="_Toc93060236"/>
+      <w:r>
+        <w:rPr>
+          <w:noProof/>
+        </w:rPr>
+        <w:drawing>
+          <wp:anchor distT="0" distB="0" distL="114300" distR="114300" simplePos="0" relativeHeight="251658240" behindDoc="0" locked="0" layoutInCell="1" allowOverlap="1" wp14:anchorId="162072F8" wp14:editId="01059D70">
+            <wp:simplePos x="0" y="0"/>
+            <wp:positionH relativeFrom="margin">
+              <wp:align>right</wp:align>
+            </wp:positionH>
+            <wp:positionV relativeFrom="paragraph">
+              <wp:posOffset>295054</wp:posOffset>
+            </wp:positionV>
+            <wp:extent cx="5788025" cy="5186680"/>
+            <wp:effectExtent l="0" t="0" r="3175" b="0"/>
+            <wp:wrapTopAndBottom/>
+            <wp:docPr id="1" name="Image 1"/>
+            <wp:cNvGraphicFramePr>
+              <a:graphicFrameLocks xmlns:a="http://schemas.openxmlformats.org/drawingml/2006/main" noChangeAspect="1"/>
+            </wp:cNvGraphicFramePr>
+            <a:graphic xmlns:a="http://schemas.openxmlformats.org/drawingml/2006/main">
+              <a:graphicData uri="http://schemas.openxmlformats.org/drawingml/2006/picture">
+                <pic:pic xmlns:pic="http://schemas.openxmlformats.org/drawingml/2006/picture">
+                  <pic:nvPicPr>
+                    <pic:cNvPr id="1" name="Image 1"/>
+                    <pic:cNvPicPr/>
+                  </pic:nvPicPr>
+                  <pic:blipFill>
+                    <a:blip r:embed="rId11">
+                      <a:extLst>
+                        <a:ext uri="{28A0092B-C50C-407E-A947-70E740481C1C}">
+                          <a14:useLocalDpi xmlns:a14="http://schemas.microsoft.com/office/drawing/2010/main" val="0"/>
+                        </a:ext>
+                      </a:extLst>
+                    </a:blip>
+                    <a:stretch>
+                      <a:fillRect/>
+                    </a:stretch>
+                  </pic:blipFill>
+                  <pic:spPr>
+                    <a:xfrm>
+                      <a:off x="0" y="0"/>
+                      <a:ext cx="5788025" cy="5186680"/>
+                    </a:xfrm>
+                    <a:prstGeom prst="rect">
+                      <a:avLst/>
+                    </a:prstGeom>
+                  </pic:spPr>
+                </pic:pic>
+              </a:graphicData>
+            </a:graphic>
+            <wp14:sizeRelH relativeFrom="margin">
+              <wp14:pctWidth>0</wp14:pctWidth>
+            </wp14:sizeRelH>
+            <wp14:sizeRelV relativeFrom="margin">
+              <wp14:pctHeight>0</wp14:pctHeight>
+            </wp14:sizeRelV>
+          </wp:anchor>
+        </w:drawing>
+      </w:r>
+      <w:bookmarkEnd w:id="5"/>
+    </w:p>
+    <w:p>
+      <w:pPr>
+        <w:pStyle w:val="Paragraphe2"/>
+      </w:pPr>
     </w:p>
     <w:p>
       <w:pPr>
         <w:pStyle w:val="Titre1"/>
       </w:pPr>
+      <w:bookmarkStart w:id="6" w:name="_Toc93060237"/>
       <w:r>
         <w:t>Les dépendances</w:t>
       </w:r>
+      <w:bookmarkEnd w:id="6"/>
     </w:p>
     <w:p>
       <w:pPr>
@@ -621,6 +1052,45 @@
       </w:r>
       <w:r>
         <w:t xml:space="preserve"> la vue comporte des éléments visuels que l'utilisateur peut actionner. Le contrôleur répond aux actions effectuées sur la vue et modifie les données du modèle.</w:t>
+      </w:r>
+    </w:p>
+    <w:p>
+      <w:pPr>
+        <w:ind w:left="0"/>
+        <w:rPr>
+          <w:rFonts w:ascii="Univers" w:hAnsi="Univers" w:cstheme="minorHAnsi"/>
+        </w:rPr>
+      </w:pPr>
+      <w:r>
+        <w:br w:type="page"/>
+      </w:r>
+    </w:p>
+    <w:p>
+      <w:pPr>
+        <w:pStyle w:val="Titre1"/>
+      </w:pPr>
+      <w:bookmarkStart w:id="7" w:name="_Toc93060238"/>
+      <w:r>
+        <w:lastRenderedPageBreak/>
+        <w:t>Le but de sa création</w:t>
+      </w:r>
+      <w:bookmarkEnd w:id="7"/>
+    </w:p>
+    <w:p>
+      <w:pPr>
+        <w:pStyle w:val="Paragprahe1"/>
+      </w:pPr>
+      <w:r>
+        <w:t xml:space="preserve">Le MVC à été mis en place dans le but de mettre en œuvre des interfaces utilisateur, elles peuvent s'appliquer à n'importe quel environnement. Dans la mise en œuvre classique du patron MVC, la vue attend des modifications du modèle, puis modifie la présentation des éléments visuels correspondants. Cette mise en œuvre est appliquée pour les applications de bureau avec des </w:t>
+      </w:r>
+      <w:r>
+        <w:t xml:space="preserve">infrastructures logicielle </w:t>
+      </w:r>
+      <w:r>
+        <w:t>comme Swing. Le protocole HTTP ne permet pas cette mise en œuvre pour les applications web. Pour ces dernières, lors d'une action de l'utilisateur, le contenu de la vue est recalculé puis envoyé au client</w:t>
+      </w:r>
+      <w:r>
+        <w:t>.</w:t>
       </w:r>
     </w:p>
     <w:p>
@@ -629,10 +1099,10 @@
       </w:pPr>
     </w:p>
     <w:sectPr>
-      <w:headerReference w:type="default" r:id="rId11"/>
-      <w:footerReference w:type="default" r:id="rId12"/>
-      <w:headerReference w:type="first" r:id="rId13"/>
-      <w:footerReference w:type="first" r:id="rId14"/>
+      <w:headerReference w:type="default" r:id="rId12"/>
+      <w:footerReference w:type="default" r:id="rId13"/>
+      <w:headerReference w:type="first" r:id="rId14"/>
+      <w:footerReference w:type="first" r:id="rId15"/>
       <w:pgSz w:w="11906" w:h="16838"/>
       <w:pgMar w:top="1177" w:right="1417" w:bottom="1417" w:left="1417" w:header="284" w:footer="67" w:gutter="0"/>
       <w:cols w:space="708"/>
@@ -848,7 +1318,7 @@
               <w:sz w:val="18"/>
               <w:szCs w:val="18"/>
             </w:rPr>
-            <w:t>00/00/0000 00:00</w:t>
+            <w:t>14/01/2022 12:10</w:t>
           </w:r>
           <w:r>
             <w:rPr>
@@ -1212,7 +1682,7 @@
               <w:sz w:val="18"/>
               <w:szCs w:val="18"/>
             </w:rPr>
-            <w:t>00/00/0000 00:00</w:t>
+            <w:t>14/01/2022 12:10</w:t>
           </w:r>
           <w:r>
             <w:rPr>
@@ -3405,6 +3875,25 @@
 </file>
 
 <file path=customXml/item1.xml><?xml version="1.0" encoding="utf-8"?>
+<?mso-contentType ?>
+<FormTemplates xmlns="http://schemas.microsoft.com/sharepoint/v3/contenttype/forms">
+  <Display>DocumentLibraryForm</Display>
+  <Edit>DocumentLibraryForm</Edit>
+  <New>DocumentLibraryForm</New>
+</FormTemplates>
+</file>
+
+<file path=customXml/item2.xml><?xml version="1.0" encoding="utf-8"?>
+<p:properties xmlns:p="http://schemas.microsoft.com/office/2006/metadata/properties" xmlns:xsi="http://www.w3.org/2001/XMLSchema-instance" xmlns:pc="http://schemas.microsoft.com/office/infopath/2007/PartnerControls">
+  <documentManagement/>
+</p:properties>
+</file>
+
+<file path=customXml/item3.xml><?xml version="1.0" encoding="utf-8"?>
+<b:Sources xmlns:b="http://schemas.openxmlformats.org/officeDocument/2006/bibliography" xmlns="http://schemas.openxmlformats.org/officeDocument/2006/bibliography" SelectedStyle="\APASixthEditionOfficeOnline.xsl" StyleName="APA" Version="6"/>
+</file>
+
+<file path=customXml/item4.xml><?xml version="1.0" encoding="utf-8"?>
 <ct:contentTypeSchema xmlns:ct="http://schemas.microsoft.com/office/2006/metadata/contentType" xmlns:ma="http://schemas.microsoft.com/office/2006/metadata/properties/metaAttributes" ct:_="" ma:_="" ma:contentTypeName="Document" ma:contentTypeID="0x01010083E6B8C613B3E941B7432D01405DD73D" ma:contentTypeVersion="7" ma:contentTypeDescription="Crée un document." ma:contentTypeScope="" ma:versionID="5f57a272a10bc287f934a5e25f867b72">
   <xsd:schema xmlns:xsd="http://www.w3.org/2001/XMLSchema" xmlns:xs="http://www.w3.org/2001/XMLSchema" xmlns:p="http://schemas.microsoft.com/office/2006/metadata/properties" xmlns:ns3="8e3e3b4c-64e4-41da-9acd-0b5c2c870649" xmlns:ns4="e18903db-ef7d-4c1f-bb5f-816e4e2f7cd2" targetNamespace="http://schemas.microsoft.com/office/2006/metadata/properties" ma:root="true" ma:fieldsID="7a1fb8ecab5ff4e9f53cc5bb42da57f2" ns3:_="" ns4:_="">
     <xsd:import namespace="8e3e3b4c-64e4-41da-9acd-0b5c2c870649"/>
@@ -3589,26 +4078,32 @@
 </ct:contentTypeSchema>
 </file>
 
-<file path=customXml/item2.xml><?xml version="1.0" encoding="utf-8"?>
-<b:Sources xmlns:b="http://schemas.openxmlformats.org/officeDocument/2006/bibliography" xmlns="http://schemas.openxmlformats.org/officeDocument/2006/bibliography" SelectedStyle="\APASixthEditionOfficeOnline.xsl" StyleName="APA" Version="6"/>
+<file path=customXml/itemProps1.xml><?xml version="1.0" encoding="utf-8"?>
+<ds:datastoreItem xmlns:ds="http://schemas.openxmlformats.org/officeDocument/2006/customXml" ds:itemID="{20D67B2F-EBDA-4894-9B9C-094A27557430}">
+  <ds:schemaRefs>
+    <ds:schemaRef ds:uri="http://schemas.microsoft.com/sharepoint/v3/contenttype/forms"/>
+  </ds:schemaRefs>
+</ds:datastoreItem>
 </file>
 
-<file path=customXml/item3.xml><?xml version="1.0" encoding="utf-8"?>
-<p:properties xmlns:p="http://schemas.microsoft.com/office/2006/metadata/properties" xmlns:xsi="http://www.w3.org/2001/XMLSchema-instance" xmlns:pc="http://schemas.microsoft.com/office/infopath/2007/PartnerControls">
-  <documentManagement/>
-</p:properties>
+<file path=customXml/itemProps2.xml><?xml version="1.0" encoding="utf-8"?>
+<ds:datastoreItem xmlns:ds="http://schemas.openxmlformats.org/officeDocument/2006/customXml" ds:itemID="{EB8FA761-4A18-424E-AFAB-DBF79D47958A}">
+  <ds:schemaRefs>
+    <ds:schemaRef ds:uri="http://schemas.microsoft.com/office/2006/metadata/properties"/>
+    <ds:schemaRef ds:uri="http://schemas.microsoft.com/office/infopath/2007/PartnerControls"/>
+  </ds:schemaRefs>
+</ds:datastoreItem>
 </file>
 
-<file path=customXml/item4.xml><?xml version="1.0" encoding="utf-8"?>
-<?mso-contentType ?>
-<FormTemplates xmlns="http://schemas.microsoft.com/sharepoint/v3/contenttype/forms">
-  <Display>DocumentLibraryForm</Display>
-  <Edit>DocumentLibraryForm</Edit>
-  <New>DocumentLibraryForm</New>
-</FormTemplates>
+<file path=customXml/itemProps3.xml><?xml version="1.0" encoding="utf-8"?>
+<ds:datastoreItem xmlns:ds="http://schemas.openxmlformats.org/officeDocument/2006/customXml" ds:itemID="{C22AB1CE-5FCF-4000-9E2E-2D055017F0A0}">
+  <ds:schemaRefs>
+    <ds:schemaRef ds:uri="http://schemas.openxmlformats.org/officeDocument/2006/bibliography"/>
+  </ds:schemaRefs>
+</ds:datastoreItem>
 </file>
 
-<file path=customXml/itemProps1.xml><?xml version="1.0" encoding="utf-8"?>
+<file path=customXml/itemProps4.xml><?xml version="1.0" encoding="utf-8"?>
 <ds:datastoreItem xmlns:ds="http://schemas.openxmlformats.org/officeDocument/2006/customXml" ds:itemID="{DBFEC3F8-F1BD-4474-9C66-984AE69C13A1}">
   <ds:schemaRefs>
     <ds:schemaRef ds:uri="http://schemas.microsoft.com/office/2006/metadata/contentType"/>
@@ -3625,29 +4120,4 @@
     <ds:schemaRef ds:uri="http://schemas.microsoft.com/internal/obd"/>
   </ds:schemaRefs>
 </ds:datastoreItem>
-</file>
-
-<file path=customXml/itemProps2.xml><?xml version="1.0" encoding="utf-8"?>
-<ds:datastoreItem xmlns:ds="http://schemas.openxmlformats.org/officeDocument/2006/customXml" ds:itemID="{C22AB1CE-5FCF-4000-9E2E-2D055017F0A0}">
-  <ds:schemaRefs>
-    <ds:schemaRef ds:uri="http://schemas.openxmlformats.org/officeDocument/2006/bibliography"/>
-  </ds:schemaRefs>
-</ds:datastoreItem>
-</file>
-
-<file path=customXml/itemProps3.xml><?xml version="1.0" encoding="utf-8"?>
-<ds:datastoreItem xmlns:ds="http://schemas.openxmlformats.org/officeDocument/2006/customXml" ds:itemID="{EB8FA761-4A18-424E-AFAB-DBF79D47958A}">
-  <ds:schemaRefs>
-    <ds:schemaRef ds:uri="http://schemas.microsoft.com/office/2006/metadata/properties"/>
-    <ds:schemaRef ds:uri="http://schemas.microsoft.com/office/infopath/2007/PartnerControls"/>
-  </ds:schemaRefs>
-</ds:datastoreItem>
-</file>
-
-<file path=customXml/itemProps4.xml><?xml version="1.0" encoding="utf-8"?>
-<ds:datastoreItem xmlns:ds="http://schemas.openxmlformats.org/officeDocument/2006/customXml" ds:itemID="{20D67B2F-EBDA-4894-9B9C-094A27557430}">
-  <ds:schemaRefs>
-    <ds:schemaRef ds:uri="http://schemas.microsoft.com/sharepoint/v3/contenttype/forms"/>
-  </ds:schemaRefs>
-</ds:datastoreItem>
 </file>